--- a/doc/undone.docx
+++ b/doc/undone.docx
@@ -1187,12 +1187,12 @@
         <w:t>TABLA DE CONTENIDOS</w:t>
       </w:r>
     </w:p>
-    <w:bookmarkStart w:id="13" w:name="_Toc358841913" w:displacedByCustomXml="next"/>
+    <w:bookmarkStart w:id="13" w:name="_Toc359252154" w:displacedByCustomXml="next"/>
     <w:bookmarkStart w:id="14" w:name="_Toc358842176" w:displacedByCustomXml="next"/>
-    <w:bookmarkStart w:id="15" w:name="_Toc359252154" w:displacedByCustomXml="next"/>
-    <w:bookmarkStart w:id="16" w:name="_Toc378845632" w:displacedByCustomXml="next"/>
+    <w:bookmarkStart w:id="15" w:name="_Toc358841913" w:displacedByCustomXml="next"/>
+    <w:bookmarkStart w:id="16" w:name="_Toc384325415" w:displacedByCustomXml="next"/>
     <w:bookmarkStart w:id="17" w:name="_Toc378928712" w:displacedByCustomXml="next"/>
-    <w:bookmarkStart w:id="18" w:name="_Toc384325415" w:displacedByCustomXml="next"/>
+    <w:bookmarkStart w:id="18" w:name="_Toc378845632" w:displacedByCustomXml="next"/>
     <w:sdt>
       <w:sdtPr>
         <w:rPr>
@@ -6006,23 +6006,7 @@
           <w:rFonts w:cs="Arial"/>
           <w:szCs w:val="24"/>
         </w:rPr>
-        <w:t xml:space="preserve">El diccionario de la lengua española define una red como un conjunto de elementos organizados para un determinado fin. Dada esta definición general, las redes pueden modelar muchos tipos de relaciones y procesos en distintos campos del conocimiento, tales como biología, economía, epidemiología, sociología, entre otros. Según </w:t>
-      </w:r>
-      <w:proofErr w:type="spellStart"/>
-      <w:r>
-        <w:rPr>
-          <w:rFonts w:cs="Arial"/>
-          <w:szCs w:val="24"/>
-        </w:rPr>
-        <w:t>Barabási</w:t>
-      </w:r>
-      <w:proofErr w:type="spellEnd"/>
-      <w:r>
-        <w:rPr>
-          <w:rFonts w:cs="Arial"/>
-          <w:szCs w:val="24"/>
-        </w:rPr>
-        <w:t xml:space="preserve"> (2002), la construcción y estructura de las redes es la clave para entender el complejo mundo a nuestro alrededor.</w:t>
+        <w:t>El diccionario de la lengua española define una red como un conjunto de elementos organizados para un determinado fin. Dada esta definición general, las redes pueden modelar muchos tipos de relaciones y procesos en distintos campos del conocimiento, tales como biología, economía, epidemiología, sociología, entre otros. Según Barabási (2002), la construcción y estructura de las redes es la clave para entender el complejo mundo a nuestro alrededor.</w:t>
       </w:r>
     </w:p>
     <w:p>
@@ -6075,55 +6059,7 @@
           <w:rFonts w:cs="Arial"/>
           <w:szCs w:val="24"/>
         </w:rPr>
-        <w:t xml:space="preserve">as matemáticas y ciencias de la computación estudian las redes en un campo conocido como la teoría de grafos, que vio sus inicios en 1736, cuando el matemático </w:t>
-      </w:r>
-      <w:proofErr w:type="spellStart"/>
-      <w:r>
-        <w:rPr>
-          <w:rFonts w:cs="Arial"/>
-          <w:szCs w:val="24"/>
-        </w:rPr>
-        <w:t>Leonhard</w:t>
-      </w:r>
-      <w:proofErr w:type="spellEnd"/>
-      <w:r>
-        <w:rPr>
-          <w:rFonts w:cs="Arial"/>
-          <w:szCs w:val="24"/>
-        </w:rPr>
-        <w:t xml:space="preserve"> Euler demostró que era imposible hallar una solución para el problema de los siete puentes de </w:t>
-      </w:r>
-      <w:proofErr w:type="spellStart"/>
-      <w:r>
-        <w:rPr>
-          <w:rFonts w:cs="Arial"/>
-          <w:szCs w:val="24"/>
-        </w:rPr>
-        <w:t>Königsberg</w:t>
-      </w:r>
-      <w:proofErr w:type="spellEnd"/>
-      <w:r>
-        <w:rPr>
-          <w:rFonts w:cs="Arial"/>
-          <w:szCs w:val="24"/>
-        </w:rPr>
-        <w:t>. Gracias a Euler y a la teoría de grafos, se puede asegurar que las redes y los grafos tienen propiedades que limitan o aumentan nuestras capacidades de hacer cosas con ellos (</w:t>
-      </w:r>
-      <w:proofErr w:type="spellStart"/>
-      <w:r>
-        <w:rPr>
-          <w:rFonts w:cs="Arial"/>
-          <w:szCs w:val="24"/>
-        </w:rPr>
-        <w:t>Barabási</w:t>
-      </w:r>
-      <w:proofErr w:type="spellEnd"/>
-      <w:r>
-        <w:rPr>
-          <w:rFonts w:cs="Arial"/>
-          <w:szCs w:val="24"/>
-        </w:rPr>
-        <w:t>, 2002).</w:t>
+        <w:t>as matemáticas y ciencias de la computación estudian las redes en un campo conocido como la teoría de grafos, que vio sus inicios en 1736, cuando el matemático Leonhard Euler demostró que era imposible hallar una solución para el problema de los siete puentes de Königsberg. Gracias a Euler y a la teoría de grafos, se puede asegurar que las redes y los grafos tienen propiedades que limitan o aumentan nuestras capacidades de hacer cosas con ellos (Barabási, 2002).</w:t>
       </w:r>
     </w:p>
     <w:p>
@@ -7509,13 +7445,8 @@
         <w:pStyle w:val="TEGCuerpo"/>
       </w:pPr>
       <w:r>
-        <w:t xml:space="preserve">Según </w:t>
-      </w:r>
-      <w:proofErr w:type="spellStart"/>
-      <w:r>
-        <w:t>Aho</w:t>
-      </w:r>
-      <w:proofErr w:type="spellEnd"/>
+        <w:t>Según Aho</w:t>
+      </w:r>
       <w:r>
         <w:t xml:space="preserve"> y col</w:t>
       </w:r>
@@ -7566,15 +7497,7 @@
         <w:t>El programa fuente que será traducido por el compilador pasa por varias fases</w:t>
       </w:r>
       <w:r>
-        <w:t xml:space="preserve"> y cada una de estas transforma una representación del programa fuente a otra (</w:t>
-      </w:r>
-      <w:proofErr w:type="spellStart"/>
-      <w:r>
-        <w:t>Aho</w:t>
-      </w:r>
-      <w:proofErr w:type="spellEnd"/>
-      <w:r>
-        <w:t xml:space="preserve"> y col. 2006).</w:t>
+        <w:t xml:space="preserve"> y cada una de estas transforma una representación del programa fuente a otra (Aho y col. 2006).</w:t>
       </w:r>
     </w:p>
     <w:p>
@@ -7594,27 +7517,17 @@
         <w:pStyle w:val="TEGCuerpo"/>
       </w:pPr>
       <w:r>
-        <w:t>Es la primera fase del proceso de compilación, y en ella se lee el flujo de caracteres del programa fuente y se agrupan en secuencias significativas conocidas como lexemas (</w:t>
-      </w:r>
-      <w:proofErr w:type="spellStart"/>
-      <w:r>
-        <w:t>Aho</w:t>
-      </w:r>
-      <w:proofErr w:type="spellEnd"/>
-      <w:r>
-        <w:t xml:space="preserve"> y col., 2006). </w:t>
+        <w:t xml:space="preserve">Es la primera fase del proceso de compilación, y en ella se lee el flujo de caracteres del programa fuente y se agrupan en secuencias significativas conocidas como lexemas (Aho y col., 2006). </w:t>
       </w:r>
       <w:r>
         <w:t xml:space="preserve">Por cada lexema, el analizador léxico genera un </w:t>
       </w:r>
-      <w:proofErr w:type="spellStart"/>
       <w:r>
         <w:rPr>
           <w:i/>
         </w:rPr>
         <w:t>token</w:t>
       </w:r>
-      <w:proofErr w:type="spellEnd"/>
       <w:r>
         <w:t xml:space="preserve"> de la forma:</w:t>
       </w:r>
@@ -7711,7 +7624,6 @@
         </w:rPr>
         <w:t xml:space="preserve">apunta a una entrada en la tabla de símbolos para este </w:t>
       </w:r>
-      <w:proofErr w:type="spellStart"/>
       <w:r>
         <w:rPr>
           <w:rFonts w:eastAsiaTheme="minorEastAsia"/>
@@ -7719,7 +7631,6 @@
         </w:rPr>
         <w:t>token</w:t>
       </w:r>
-      <w:proofErr w:type="spellEnd"/>
       <w:r>
         <w:rPr>
           <w:rFonts w:eastAsiaTheme="minorEastAsia"/>
@@ -7749,14 +7660,12 @@
       <w:r>
         <w:t xml:space="preserve">Es la segunda fase del compilador. El analizador sintáctico lee el flujo de </w:t>
       </w:r>
-      <w:proofErr w:type="spellStart"/>
       <w:r>
         <w:rPr>
           <w:i/>
         </w:rPr>
         <w:t>tokens</w:t>
       </w:r>
-      <w:proofErr w:type="spellEnd"/>
       <w:r>
         <w:t xml:space="preserve"> resultante de la primera fas</w:t>
       </w:r>
@@ -7780,15 +7689,7 @@
         <w:t>á utilizado</w:t>
       </w:r>
       <w:r>
-        <w:t xml:space="preserve"> por las siguientes fases del proceso de compilación (</w:t>
-      </w:r>
-      <w:proofErr w:type="spellStart"/>
-      <w:r>
-        <w:t>Aho</w:t>
-      </w:r>
-      <w:proofErr w:type="spellEnd"/>
-      <w:r>
-        <w:t xml:space="preserve"> y col., 2006).</w:t>
+        <w:t xml:space="preserve"> por las siguientes fases del proceso de compilación (Aho y col., 2006).</w:t>
       </w:r>
     </w:p>
     <w:p>
@@ -7820,15 +7721,7 @@
         <w:t xml:space="preserve">tico utiliza el árbol </w:t>
       </w:r>
       <w:r>
-        <w:t>generado por el analizador sintáctico y la tabla de símbolos para comprobar que el programa fuente es consistente con lo establecido en la definición del lenguaje (</w:t>
-      </w:r>
-      <w:proofErr w:type="spellStart"/>
-      <w:r>
-        <w:t>Aho</w:t>
-      </w:r>
-      <w:proofErr w:type="spellEnd"/>
-      <w:r>
-        <w:t xml:space="preserve"> y col., 2006).</w:t>
+        <w:t>generado por el analizador sintáctico y la tabla de símbolos para comprobar que el programa fuente es consistente con lo establecido en la definición del lenguaje (Aho y col., 2006).</w:t>
       </w:r>
     </w:p>
     <w:p>
@@ -7842,13 +7735,8 @@
         <w:t>za el chequeo estático de tipos, donde se puede</w:t>
       </w:r>
       <w:r>
-        <w:t xml:space="preserve"> verificar que cada operador tenga </w:t>
-      </w:r>
-      <w:proofErr w:type="spellStart"/>
-      <w:r>
-        <w:t>operandos</w:t>
-      </w:r>
-      <w:proofErr w:type="spellEnd"/>
+        <w:t xml:space="preserve"> verificar que cada operador tenga operandos</w:t>
+      </w:r>
       <w:r>
         <w:t xml:space="preserve"> cuyos tipos coincidan, </w:t>
       </w:r>
@@ -7897,15 +7785,7 @@
         <w:t xml:space="preserve"> del programa fuente</w:t>
       </w:r>
       <w:r>
-        <w:t xml:space="preserve"> (</w:t>
-      </w:r>
-      <w:proofErr w:type="spellStart"/>
-      <w:r>
-        <w:t>Aho</w:t>
-      </w:r>
-      <w:proofErr w:type="spellEnd"/>
-      <w:r>
-        <w:t xml:space="preserve"> y col., 2006). Los árboles sintácticos usados durante el análisis semántico son un ejemplo de estas representaciones.</w:t>
+        <w:t xml:space="preserve"> (Aho y col., 2006). Los árboles sintácticos usados durante el análisis semántico son un ejemplo de estas representaciones.</w:t>
       </w:r>
     </w:p>
     <w:p>
@@ -7928,15 +7808,7 @@
         <w:t>: debe ser fácil de producir y fácil de traducir en la máquina destino</w:t>
       </w:r>
       <w:r>
-        <w:t xml:space="preserve"> (</w:t>
-      </w:r>
-      <w:proofErr w:type="spellStart"/>
-      <w:r>
-        <w:t>Aho</w:t>
-      </w:r>
-      <w:proofErr w:type="spellEnd"/>
-      <w:r>
-        <w:t xml:space="preserve"> y col., 2006</w:t>
+        <w:t xml:space="preserve"> (Aho y col., 2006</w:t>
       </w:r>
       <w:r>
         <w:t>).</w:t>
@@ -7959,15 +7831,7 @@
         <w:pStyle w:val="TEGCuerpo"/>
       </w:pPr>
       <w:r>
-        <w:t>La fase de optimización de código independiente de la máquina trata de optimizar el código intermedio generado en la fase anterior en pro de producir mejor código destino (</w:t>
-      </w:r>
-      <w:proofErr w:type="spellStart"/>
-      <w:r>
-        <w:t>Aho</w:t>
-      </w:r>
-      <w:proofErr w:type="spellEnd"/>
-      <w:r>
-        <w:t xml:space="preserve"> y col., 2006). En este contexto, mejor código puede significarse código más rápido, más corto o un código con menor consumo de recursos.</w:t>
+        <w:t>La fase de optimización de código independiente de la máquina trata de optimizar el código intermedio generado en la fase anterior en pro de producir mejor código destino (Aho y col., 2006). En este contexto, mejor código puede significarse código más rápido, más corto o un código con menor consumo de recursos.</w:t>
       </w:r>
     </w:p>
     <w:p>
@@ -7988,15 +7852,7 @@
         <w:pStyle w:val="TEGCuerpo"/>
       </w:pPr>
       <w:r>
-        <w:t>El generador de código recibe la representación intermedia del programa fuente como entrada y produce un programa equivalente en el lenguaje destino (</w:t>
-      </w:r>
-      <w:proofErr w:type="spellStart"/>
-      <w:r>
-        <w:t>Aho</w:t>
-      </w:r>
-      <w:proofErr w:type="spellEnd"/>
-      <w:r>
-        <w:t xml:space="preserve"> y col., 2006). Si el lenguaje destino es código máquina, durante esta fase se seleccionan los registros que utilizará cada variable del programa durante su ejecución.</w:t>
+        <w:t>El generador de código recibe la representación intermedia del programa fuente como entrada y produce un programa equivalente en el lenguaje destino (Aho y col., 2006). Si el lenguaje destino es código máquina, durante esta fase se seleccionan los registros que utilizará cada variable del programa durante su ejecución.</w:t>
       </w:r>
     </w:p>
     <w:p>
@@ -8599,23 +8455,7 @@
           <w:rFonts w:eastAsiaTheme="minorEastAsia" w:cs="Arial"/>
           <w:szCs w:val="24"/>
         </w:rPr>
-        <w:t>, se asume que los v</w:t>
-      </w:r>
-      <w:proofErr w:type="spellStart"/>
-      <w:r>
-        <w:rPr>
-          <w:rFonts w:eastAsiaTheme="minorEastAsia" w:cs="Arial"/>
-          <w:szCs w:val="24"/>
-        </w:rPr>
-        <w:t>értices</w:t>
-      </w:r>
-      <w:proofErr w:type="spellEnd"/>
-      <w:r>
-        <w:rPr>
-          <w:rFonts w:eastAsiaTheme="minorEastAsia" w:cs="Arial"/>
-          <w:szCs w:val="24"/>
-        </w:rPr>
-        <w:t xml:space="preserve"> se encuentran numerados de una forma arbitraria </w:t>
+        <w:t xml:space="preserve">, se asume que los vértices se encuentran numerados de una forma arbitraria </w:t>
       </w:r>
       <m:oMath>
         <m:r>
@@ -9037,15 +8877,7 @@
         <w:t>Si se hiciera un recuento en un grafo del número de nodos por cada grado se tendría una distribución de grados del grafo que sería entendido igualmente como la distribución de probabilidad de un grado en dicho grafo</w:t>
       </w:r>
       <w:r>
-        <w:t xml:space="preserve"> (</w:t>
-      </w:r>
-      <w:proofErr w:type="spellStart"/>
-      <w:r>
-        <w:t>Barabási</w:t>
-      </w:r>
-      <w:proofErr w:type="spellEnd"/>
-      <w:r>
-        <w:t>, 2012)</w:t>
+        <w:t xml:space="preserve"> (Barabási, 2012)</w:t>
       </w:r>
       <w:r>
         <w:t>.</w:t>
@@ -16762,9 +16594,15 @@
             </w:pPr>
             <w:proofErr w:type="spellStart"/>
             <w:r>
-              <w:t>graph</w:t>
+              <w:t>g</w:t>
+            </w:r>
+            <w:r>
+              <w:t>raph</w:t>
             </w:r>
             <w:proofErr w:type="spellEnd"/>
+            <w:r>
+              <w:t xml:space="preserve"> (0)</w:t>
+            </w:r>
             <w:r>
               <w:t xml:space="preserve"> { }</w:t>
             </w:r>
@@ -16824,9 +16662,15 @@
             </w:pPr>
             <w:proofErr w:type="spellStart"/>
             <w:r>
-              <w:t>digraph</w:t>
+              <w:t>d</w:t>
+            </w:r>
+            <w:r>
+              <w:t>igraph</w:t>
             </w:r>
             <w:proofErr w:type="spellEnd"/>
+            <w:r>
+              <w:t xml:space="preserve"> (0)</w:t>
+            </w:r>
             <w:r>
               <w:t xml:space="preserve"> { }</w:t>
             </w:r>
@@ -16858,11 +16702,9 @@
       <w:r>
         <w:t xml:space="preserve">Fuente: </w:t>
       </w:r>
-      <w:proofErr w:type="spellStart"/>
-      <w:r>
-        <w:t>Oroño</w:t>
-      </w:r>
-      <w:proofErr w:type="spellEnd"/>
+      <w:r>
+        <w:t>Propia</w:t>
+      </w:r>
       <w:r>
         <w:t>, 2016</w:t>
       </w:r>
@@ -16916,59 +16758,13 @@
           <w:szCs w:val="24"/>
         </w:rPr>
       </w:pPr>
-      <w:proofErr w:type="spellStart"/>
       <w:r>
         <w:rPr>
           <w:rFonts w:ascii="Arial" w:eastAsia="Times New Roman" w:hAnsi="Arial" w:cs="Arial"/>
           <w:sz w:val="24"/>
           <w:szCs w:val="24"/>
         </w:rPr>
-        <w:t>Aho</w:t>
-      </w:r>
-      <w:proofErr w:type="spellEnd"/>
-      <w:r>
-        <w:rPr>
-          <w:rFonts w:ascii="Arial" w:eastAsia="Times New Roman" w:hAnsi="Arial" w:cs="Arial"/>
-          <w:sz w:val="24"/>
-          <w:szCs w:val="24"/>
-        </w:rPr>
-        <w:t xml:space="preserve">, A., Lam, M., </w:t>
-      </w:r>
-      <w:proofErr w:type="spellStart"/>
-      <w:r>
-        <w:rPr>
-          <w:rFonts w:ascii="Arial" w:eastAsia="Times New Roman" w:hAnsi="Arial" w:cs="Arial"/>
-          <w:sz w:val="24"/>
-          <w:szCs w:val="24"/>
-        </w:rPr>
-        <w:t>Sethi</w:t>
-      </w:r>
-      <w:proofErr w:type="spellEnd"/>
-      <w:r>
-        <w:rPr>
-          <w:rFonts w:ascii="Arial" w:eastAsia="Times New Roman" w:hAnsi="Arial" w:cs="Arial"/>
-          <w:sz w:val="24"/>
-          <w:szCs w:val="24"/>
-        </w:rPr>
-        <w:t xml:space="preserve">, R. y </w:t>
-      </w:r>
-      <w:proofErr w:type="spellStart"/>
-      <w:r>
-        <w:rPr>
-          <w:rFonts w:ascii="Arial" w:eastAsia="Times New Roman" w:hAnsi="Arial" w:cs="Arial"/>
-          <w:sz w:val="24"/>
-          <w:szCs w:val="24"/>
-        </w:rPr>
-        <w:t>Ullman</w:t>
-      </w:r>
-      <w:proofErr w:type="spellEnd"/>
-      <w:r>
-        <w:rPr>
-          <w:rFonts w:ascii="Arial" w:eastAsia="Times New Roman" w:hAnsi="Arial" w:cs="Arial"/>
-          <w:sz w:val="24"/>
-          <w:szCs w:val="24"/>
-        </w:rPr>
-        <w:t>, J.</w:t>
+        <w:t>Aho, A., Lam, M., Sethi, R. y Ullman, J.</w:t>
       </w:r>
       <w:r>
         <w:rPr>
@@ -17069,26 +16865,28 @@
           <w:sz w:val="24"/>
           <w:szCs w:val="24"/>
         </w:rPr>
-        <w:t xml:space="preserve">Addison </w:t>
-      </w:r>
-      <w:proofErr w:type="spellStart"/>
+        <w:t>Addison Weaslie</w:t>
+      </w:r>
       <w:r>
         <w:rPr>
           <w:rFonts w:ascii="Arial" w:eastAsia="Times New Roman" w:hAnsi="Arial" w:cs="Arial"/>
           <w:sz w:val="24"/>
           <w:szCs w:val="24"/>
         </w:rPr>
-        <w:t>Weaslie</w:t>
-      </w:r>
-      <w:proofErr w:type="spellEnd"/>
-      <w:r>
+        <w:t>. 1000pp.</w:t>
+      </w:r>
+    </w:p>
+    <w:p>
+      <w:pPr>
+        <w:widowControl w:val="0"/>
+        <w:spacing w:after="0" w:line="240" w:lineRule="auto"/>
+        <w:jc w:val="both"/>
         <w:rPr>
           <w:rFonts w:ascii="Arial" w:eastAsia="Times New Roman" w:hAnsi="Arial" w:cs="Arial"/>
           <w:sz w:val="24"/>
           <w:szCs w:val="24"/>
         </w:rPr>
-        <w:t>. 1000pp.</w:t>
-      </w:r>
+      </w:pPr>
     </w:p>
     <w:p>
       <w:pPr>
@@ -17101,35 +16899,13 @@
           <w:szCs w:val="24"/>
         </w:rPr>
       </w:pPr>
-    </w:p>
-    <w:p>
-      <w:pPr>
-        <w:widowControl w:val="0"/>
-        <w:spacing w:after="0" w:line="240" w:lineRule="auto"/>
-        <w:jc w:val="both"/>
+      <w:r>
         <w:rPr>
           <w:rFonts w:ascii="Arial" w:eastAsia="Times New Roman" w:hAnsi="Arial" w:cs="Arial"/>
           <w:sz w:val="24"/>
           <w:szCs w:val="24"/>
         </w:rPr>
-      </w:pPr>
-      <w:proofErr w:type="spellStart"/>
-      <w:r>
-        <w:rPr>
-          <w:rFonts w:ascii="Arial" w:eastAsia="Times New Roman" w:hAnsi="Arial" w:cs="Arial"/>
-          <w:sz w:val="24"/>
-          <w:szCs w:val="24"/>
-        </w:rPr>
-        <w:t>Barabási</w:t>
-      </w:r>
-      <w:proofErr w:type="spellEnd"/>
-      <w:r>
-        <w:rPr>
-          <w:rFonts w:ascii="Arial" w:eastAsia="Times New Roman" w:hAnsi="Arial" w:cs="Arial"/>
-          <w:sz w:val="24"/>
-          <w:szCs w:val="24"/>
-        </w:rPr>
-        <w:t xml:space="preserve">, A. (2002): </w:t>
+        <w:t xml:space="preserve">Barabási, A. (2002): </w:t>
       </w:r>
       <w:proofErr w:type="spellStart"/>
       <w:r>
@@ -17197,103 +16973,39 @@
           <w:sz w:val="24"/>
           <w:szCs w:val="24"/>
         </w:rPr>
-        <w:t xml:space="preserve">Primera edición. Cambridge, Estados Unidos. </w:t>
-      </w:r>
-      <w:proofErr w:type="spellStart"/>
-      <w:r>
+        <w:t>Primera edición. Cambridge, Estados Unidos. Perseus Publishing. 280pp.</w:t>
+      </w:r>
+    </w:p>
+    <w:p>
+      <w:pPr>
+        <w:widowControl w:val="0"/>
+        <w:spacing w:after="0" w:line="240" w:lineRule="auto"/>
+        <w:jc w:val="both"/>
         <w:rPr>
           <w:rFonts w:ascii="Arial" w:eastAsia="Times New Roman" w:hAnsi="Arial" w:cs="Arial"/>
           <w:sz w:val="24"/>
           <w:szCs w:val="24"/>
         </w:rPr>
-        <w:t>Perseus</w:t>
-      </w:r>
-      <w:proofErr w:type="spellEnd"/>
-      <w:r>
+      </w:pPr>
+    </w:p>
+    <w:p>
+      <w:pPr>
+        <w:widowControl w:val="0"/>
+        <w:spacing w:after="0" w:line="240" w:lineRule="auto"/>
+        <w:jc w:val="both"/>
         <w:rPr>
           <w:rFonts w:ascii="Arial" w:eastAsia="Times New Roman" w:hAnsi="Arial" w:cs="Arial"/>
           <w:sz w:val="24"/>
           <w:szCs w:val="24"/>
         </w:rPr>
-        <w:t xml:space="preserve"> Publishing. 280pp.</w:t>
-      </w:r>
-    </w:p>
-    <w:p>
-      <w:pPr>
-        <w:widowControl w:val="0"/>
-        <w:spacing w:after="0" w:line="240" w:lineRule="auto"/>
-        <w:jc w:val="both"/>
+      </w:pPr>
+      <w:r>
         <w:rPr>
           <w:rFonts w:ascii="Arial" w:eastAsia="Times New Roman" w:hAnsi="Arial" w:cs="Arial"/>
           <w:sz w:val="24"/>
           <w:szCs w:val="24"/>
         </w:rPr>
-      </w:pPr>
-    </w:p>
-    <w:p>
-      <w:pPr>
-        <w:widowControl w:val="0"/>
-        <w:spacing w:after="0" w:line="240" w:lineRule="auto"/>
-        <w:jc w:val="both"/>
-        <w:rPr>
-          <w:rFonts w:ascii="Arial" w:eastAsia="Times New Roman" w:hAnsi="Arial" w:cs="Arial"/>
-          <w:sz w:val="24"/>
-          <w:szCs w:val="24"/>
-        </w:rPr>
-      </w:pPr>
-      <w:proofErr w:type="spellStart"/>
-      <w:r>
-        <w:rPr>
-          <w:rFonts w:ascii="Arial" w:eastAsia="Times New Roman" w:hAnsi="Arial" w:cs="Arial"/>
-          <w:sz w:val="24"/>
-          <w:szCs w:val="24"/>
-        </w:rPr>
-        <w:t>Cormen</w:t>
-      </w:r>
-      <w:proofErr w:type="spellEnd"/>
-      <w:r>
-        <w:rPr>
-          <w:rFonts w:ascii="Arial" w:eastAsia="Times New Roman" w:hAnsi="Arial" w:cs="Arial"/>
-          <w:sz w:val="24"/>
-          <w:szCs w:val="24"/>
-        </w:rPr>
-        <w:t xml:space="preserve">, T., </w:t>
-      </w:r>
-      <w:proofErr w:type="spellStart"/>
-      <w:r>
-        <w:rPr>
-          <w:rFonts w:ascii="Arial" w:eastAsia="Times New Roman" w:hAnsi="Arial" w:cs="Arial"/>
-          <w:sz w:val="24"/>
-          <w:szCs w:val="24"/>
-        </w:rPr>
-        <w:t>Leiserson</w:t>
-      </w:r>
-      <w:proofErr w:type="spellEnd"/>
-      <w:r>
-        <w:rPr>
-          <w:rFonts w:ascii="Arial" w:eastAsia="Times New Roman" w:hAnsi="Arial" w:cs="Arial"/>
-          <w:sz w:val="24"/>
-          <w:szCs w:val="24"/>
-        </w:rPr>
-        <w:t xml:space="preserve">, C., Rivest, R., y </w:t>
-      </w:r>
-      <w:proofErr w:type="spellStart"/>
-      <w:r>
-        <w:rPr>
-          <w:rFonts w:ascii="Arial" w:eastAsia="Times New Roman" w:hAnsi="Arial" w:cs="Arial"/>
-          <w:sz w:val="24"/>
-          <w:szCs w:val="24"/>
-        </w:rPr>
-        <w:t>Stein</w:t>
-      </w:r>
-      <w:proofErr w:type="spellEnd"/>
-      <w:r>
-        <w:rPr>
-          <w:rFonts w:ascii="Arial" w:eastAsia="Times New Roman" w:hAnsi="Arial" w:cs="Arial"/>
-          <w:sz w:val="24"/>
-          <w:szCs w:val="24"/>
-        </w:rPr>
-        <w:t xml:space="preserve">, C. (2010): </w:t>
+        <w:t xml:space="preserve">Cormen, T., Leiserson, C., Rivest, R., y Stein, C. (2010): </w:t>
       </w:r>
       <w:proofErr w:type="spellStart"/>
       <w:r>
@@ -18776,7 +18488,6 @@
           <w:szCs w:val="24"/>
         </w:rPr>
       </w:pPr>
-      <w:bookmarkStart w:id="81" w:name="_GoBack"/>
       <w:r>
         <w:rPr>
           <w:rFonts w:ascii="Arial" w:eastAsia="Times New Roman" w:hAnsi="Arial" w:cs="Arial"/>
@@ -18955,7 +18666,6 @@
         <w:t xml:space="preserve"> </w:t>
       </w:r>
     </w:p>
-    <w:bookmarkEnd w:id="81"/>
     <w:p>
       <w:pPr>
         <w:widowControl w:val="0"/>
@@ -19085,17 +18795,24 @@
         </w:rPr>
         <w:t xml:space="preserve">[Disponible en] </w:t>
       </w:r>
-      <w:hyperlink r:id="rId10" w:history="1">
-        <w:r>
-          <w:rPr>
-            <w:rStyle w:val="Hipervnculo"/>
-            <w:rFonts w:ascii="Arial" w:eastAsia="Times New Roman" w:hAnsi="Arial" w:cs="Arial"/>
-            <w:sz w:val="24"/>
-            <w:szCs w:val="24"/>
-          </w:rPr>
-          <w:t>https://www.cs.york.ac.uk/ftpdir/reports/2007/YCST/15/YCST-2007-15.pdf</w:t>
-        </w:r>
-      </w:hyperlink>
+      <w:r>
+        <w:rPr>
+          <w:rFonts w:ascii="Arial" w:eastAsia="Times New Roman" w:hAnsi="Arial" w:cs="Arial"/>
+          <w:sz w:val="24"/>
+          <w:szCs w:val="24"/>
+        </w:rPr>
+        <w:t>https://www.cs.york.ac.uk/ftpdir/reports/2007/YCST/15/YCST</w:t>
+      </w:r>
+      <w:bookmarkStart w:id="81" w:name="_GoBack"/>
+      <w:bookmarkEnd w:id="81"/>
+      <w:r>
+        <w:rPr>
+          <w:rFonts w:ascii="Arial" w:eastAsia="Times New Roman" w:hAnsi="Arial" w:cs="Arial"/>
+          <w:sz w:val="24"/>
+          <w:szCs w:val="24"/>
+        </w:rPr>
+        <w:t>-2007-15.pdf</w:t>
+      </w:r>
       <w:r>
         <w:rPr>
           <w:rFonts w:ascii="Arial" w:eastAsia="Times New Roman" w:hAnsi="Arial" w:cs="Arial"/>
@@ -19312,7 +19029,7 @@
             <w:noProof/>
             <w:lang w:val="es-ES"/>
           </w:rPr>
-          <w:t>24</w:t>
+          <w:t>21</w:t>
         </w:r>
         <w:r>
           <w:fldChar w:fldCharType="end"/>
@@ -26651,7 +26368,7 @@
 </file>
 
 <file path=customXml/itemProps1.xml><?xml version="1.0" encoding="utf-8"?>
-<ds:datastoreItem xmlns:ds="http://schemas.openxmlformats.org/officeDocument/2006/customXml" ds:itemID="{3EB6D44A-FCA8-41B2-B13D-FD6E762029BD}">
+<ds:datastoreItem xmlns:ds="http://schemas.openxmlformats.org/officeDocument/2006/customXml" ds:itemID="{1062017F-D623-46B2-9CC5-A38F692FA1CC}">
   <ds:schemaRefs>
     <ds:schemaRef ds:uri="http://schemas.openxmlformats.org/officeDocument/2006/bibliography"/>
   </ds:schemaRefs>
